--- a/Баженов курсовая v1.x для доработок.docx
+++ b/Баженов курсовая v1.x для доработок.docx
@@ -731,7 +731,13 @@
         <w:pStyle w:val="1"/>
       </w:pPr>
       <w:r>
-        <w:t>По итогам изучения типового процесса покупки автомобиля в центре по продаже автомобилей мы можем выделить: п</w:t>
+        <w:t>По итогам изучения типового процесса покупки автомобиля в центре по продаже автомобилей мы можем выделить</w:t>
+      </w:r>
+      <w:r>
+        <w:t xml:space="preserve"> следующие сущности</w:t>
+      </w:r>
+      <w:r>
+        <w:t>: п</w:t>
       </w:r>
       <w:r>
         <w:t>родавец, покупатель, автомобиль в наличии, автомобиль в архиве, сделка, отзыв</w:t>
@@ -775,7 +781,13 @@
       </w:pPr>
       <w:r>
         <w:tab/>
-        <w:t>Приведем атрибуты сущностей</w:t>
+        <w:t xml:space="preserve">Приведем атрибуты </w:t>
+      </w:r>
+      <w:r>
+        <w:t xml:space="preserve">выведенных ранее </w:t>
+      </w:r>
+      <w:r>
+        <w:t>сущностей</w:t>
       </w:r>
       <w:r>
         <w:t>:</w:t>
@@ -798,7 +810,13 @@
         <w:t>id</w:t>
       </w:r>
       <w:r>
-        <w:t>, ФИО, телефон, рейтинг (0.0-5.0)</w:t>
+        <w:t>, ФИО, телефон, рейтинг (</w:t>
+      </w:r>
+      <w:r>
+        <w:t>1</w:t>
+      </w:r>
+      <w:r>
+        <w:t>.0-5.0)</w:t>
       </w:r>
       <w:r>
         <w:t>.</w:t>
@@ -838,6 +856,9 @@
         <w:t>vin</w:t>
       </w:r>
       <w:r>
+        <w:t xml:space="preserve"> номер</w:t>
+      </w:r>
+      <w:r>
         <w:t xml:space="preserve">, </w:t>
       </w:r>
       <w:r>
@@ -873,22 +894,439 @@
         <w:t>vin</w:t>
       </w:r>
       <w:r>
+        <w:t xml:space="preserve"> номер</w:t>
+      </w:r>
+      <w:r>
+        <w:t>.</w:t>
+      </w:r>
+    </w:p>
+    <w:p>
+      <w:pPr>
+        <w:pStyle w:val="1"/>
+      </w:pPr>
+      <w:r>
+        <w:t>Сделка</w:t>
+      </w:r>
+      <w:r>
+        <w:t xml:space="preserve">: </w:t>
+      </w:r>
+      <w:r>
+        <w:rPr>
+          <w:lang w:val="en-US"/>
+        </w:rPr>
+        <w:t>id</w:t>
+      </w:r>
+      <w:r>
+        <w:t xml:space="preserve"> сделки,</w:t>
+      </w:r>
+      <w:r>
+        <w:t xml:space="preserve"> </w:t>
+      </w:r>
+      <w:r>
+        <w:rPr>
+          <w:lang w:val="en-US"/>
+        </w:rPr>
+        <w:t>id</w:t>
+      </w:r>
+      <w:r>
+        <w:t xml:space="preserve"> продавца,</w:t>
+      </w:r>
+      <w:r>
+        <w:t xml:space="preserve"> </w:t>
+      </w:r>
+      <w:r>
+        <w:rPr>
+          <w:lang w:val="en-US"/>
+        </w:rPr>
+        <w:t>id</w:t>
+      </w:r>
+      <w:r>
+        <w:t xml:space="preserve"> покупателя,</w:t>
+      </w:r>
+      <w:r>
+        <w:t xml:space="preserve"> </w:t>
+      </w:r>
+      <w:r>
+        <w:rPr>
+          <w:lang w:val="en-US"/>
+        </w:rPr>
+        <w:t>vin</w:t>
+      </w:r>
+      <w:r>
+        <w:t xml:space="preserve"> автомобиля</w:t>
+      </w:r>
+      <w:r>
+        <w:t>.</w:t>
+      </w:r>
+    </w:p>
+    <w:p>
+      <w:pPr>
+        <w:pStyle w:val="1"/>
+      </w:pPr>
+      <w:r>
+        <w:t>Отзыв</w:t>
+      </w:r>
+      <w:r>
+        <w:t>:</w:t>
+      </w:r>
+      <w:r>
+        <w:t xml:space="preserve"> </w:t>
+      </w:r>
+      <w:r>
+        <w:rPr>
+          <w:lang w:val="en-US"/>
+        </w:rPr>
+        <w:t>id</w:t>
+      </w:r>
+      <w:r>
+        <w:t xml:space="preserve"> </w:t>
+      </w:r>
+      <w:r>
+        <w:t xml:space="preserve">сделки, </w:t>
+      </w:r>
+      <w:r>
+        <w:rPr>
+          <w:lang w:val="en-US"/>
+        </w:rPr>
+        <w:t>id</w:t>
+      </w:r>
+      <w:r>
+        <w:t xml:space="preserve"> </w:t>
+      </w:r>
+      <w:r>
+        <w:t>покупателя</w:t>
+      </w:r>
+      <w:r>
         <w:t xml:space="preserve">, </w:t>
       </w:r>
       <w:r>
-        <w:t>марка</w:t>
-      </w:r>
-      <w:r>
-        <w:t xml:space="preserve"> и модель</w:t>
+        <w:rPr>
+          <w:lang w:val="en-US"/>
+        </w:rPr>
+        <w:t>id</w:t>
+      </w:r>
+      <w:r>
+        <w:t xml:space="preserve"> продавца</w:t>
       </w:r>
       <w:r>
         <w:t xml:space="preserve">, </w:t>
       </w:r>
       <w:r>
-        <w:t>тип кузова, цвет, год выпуска</w:t>
-      </w:r>
-      <w:r>
-        <w:t>, стоимость</w:t>
+        <w:t>оценка.</w:t>
+      </w:r>
+    </w:p>
+    <w:p>
+      <w:pPr>
+        <w:pStyle w:val="1"/>
+      </w:pPr>
+    </w:p>
+    <w:p>
+      <w:pPr>
+        <w:pStyle w:val="1"/>
+        <w:rPr>
+          <w:b/>
+          <w:bCs/>
+        </w:rPr>
+      </w:pPr>
+      <w:r>
+        <w:rPr>
+          <w:b/>
+          <w:bCs/>
+        </w:rPr>
+        <w:t>2.3 Определение отношений и мощности отношений между объектами.</w:t>
+      </w:r>
+    </w:p>
+    <w:p>
+      <w:pPr>
+        <w:pStyle w:val="1"/>
+      </w:pPr>
+      <w:r>
+        <w:t xml:space="preserve">Рассмотрев сущности и их атрибуты, </w:t>
+      </w:r>
+      <w:r>
+        <w:t>определим отношения и их мощность:</w:t>
+      </w:r>
+    </w:p>
+    <w:p>
+      <w:pPr>
+        <w:pStyle w:val="1"/>
+      </w:pPr>
+      <w:r>
+        <w:t>Продавец – Сделка (</w:t>
+      </w:r>
+      <w:proofErr w:type="gramStart"/>
+      <w:r>
+        <w:t>1:М</w:t>
+      </w:r>
+      <w:proofErr w:type="gramEnd"/>
+      <w:r>
+        <w:t>)</w:t>
+      </w:r>
+    </w:p>
+    <w:p>
+      <w:pPr>
+        <w:pStyle w:val="1"/>
+      </w:pPr>
+      <w:r>
+        <w:t>П</w:t>
+      </w:r>
+      <w:r>
+        <w:t>окупатель</w:t>
+      </w:r>
+      <w:r>
+        <w:t xml:space="preserve"> – Сделка </w:t>
+      </w:r>
+      <w:r>
+        <w:t>(</w:t>
+      </w:r>
+      <w:proofErr w:type="gramStart"/>
+      <w:r>
+        <w:t>1:М</w:t>
+      </w:r>
+      <w:proofErr w:type="gramEnd"/>
+      <w:r>
+        <w:t>)</w:t>
+      </w:r>
+    </w:p>
+    <w:p>
+      <w:pPr>
+        <w:pStyle w:val="1"/>
+      </w:pPr>
+      <w:r>
+        <w:t>Автомобиль в наличии</w:t>
+      </w:r>
+      <w:r>
+        <w:t xml:space="preserve"> – Сделка (</w:t>
+      </w:r>
+      <w:proofErr w:type="gramStart"/>
+      <w:r>
+        <w:t>1:М</w:t>
+      </w:r>
+      <w:proofErr w:type="gramEnd"/>
+      <w:r>
+        <w:t>)</w:t>
+      </w:r>
+    </w:p>
+    <w:p>
+      <w:pPr>
+        <w:pStyle w:val="1"/>
+      </w:pPr>
+      <w:r>
+        <w:t>Сделка – отзыв (1</w:t>
+      </w:r>
+      <w:r>
+        <w:t>:1</w:t>
+      </w:r>
+      <w:r>
+        <w:t>)</w:t>
+      </w:r>
+    </w:p>
+    <w:p>
+      <w:pPr>
+        <w:pStyle w:val="1"/>
+      </w:pPr>
+      <w:r>
+        <w:t>Автомобили в наличии</w:t>
+      </w:r>
+      <w:r>
+        <w:t xml:space="preserve"> – автомобили в архиве (1</w:t>
+      </w:r>
+      <w:r>
+        <w:t>:1</w:t>
+      </w:r>
+      <w:r>
+        <w:t>)</w:t>
+      </w:r>
+    </w:p>
+    <w:p>
+      <w:pPr>
+        <w:pStyle w:val="1"/>
+        <w:ind w:firstLine="0"/>
+      </w:pPr>
+    </w:p>
+    <w:p>
+      <w:pPr>
+        <w:pStyle w:val="1"/>
+        <w:rPr>
+          <w:b/>
+          <w:bCs/>
+        </w:rPr>
+      </w:pPr>
+      <w:r>
+        <w:rPr>
+          <w:b/>
+          <w:bCs/>
+        </w:rPr>
+        <w:t>2.4</w:t>
+      </w:r>
+      <w:r>
+        <w:rPr>
+          <w:b/>
+          <w:bCs/>
+        </w:rPr>
+        <w:t xml:space="preserve"> Построение концептуальной модели</w:t>
+      </w:r>
+    </w:p>
+    <w:p>
+      <w:pPr>
+        <w:pStyle w:val="1"/>
+      </w:pPr>
+      <w:r>
+        <w:t xml:space="preserve">С помощью интернет-ресурса составим </w:t>
+      </w:r>
+      <w:r>
+        <w:rPr>
+          <w:lang w:val="en-US"/>
+        </w:rPr>
+        <w:t>ER</w:t>
+      </w:r>
+      <w:r>
+        <w:t xml:space="preserve">-модель базы данных. Она позволит отобразить структуру данных, рассмотреть основные элементы. </w:t>
+      </w:r>
+      <w:r>
+        <w:t xml:space="preserve">На </w:t>
+      </w:r>
+      <w:r>
+        <w:lastRenderedPageBreak/>
+        <w:t>следующих этапах</w:t>
+      </w:r>
+      <w:r>
+        <w:t xml:space="preserve"> концептуальная модель станет полезна при создании логической модели</w:t>
+      </w:r>
+      <w:r>
+        <w:t xml:space="preserve"> и упростит планирование</w:t>
+      </w:r>
+    </w:p>
+    <w:p>
+      <w:pPr>
+        <w:pStyle w:val="1"/>
+      </w:pPr>
+      <w:r>
+        <w:rPr>
+          <w:noProof/>
+        </w:rPr>
+        <w:drawing>
+          <wp:inline distT="0" distB="0" distL="0" distR="0" wp14:anchorId="64286F24" wp14:editId="08F6BA7C">
+            <wp:extent cx="5391150" cy="3440425"/>
+            <wp:effectExtent l="0" t="0" r="0" b="8255"/>
+            <wp:docPr id="985551133" name="Рисунок 1"/>
+            <wp:cNvGraphicFramePr>
+              <a:graphicFrameLocks xmlns:a="http://schemas.openxmlformats.org/drawingml/2006/main" noChangeAspect="1"/>
+            </wp:cNvGraphicFramePr>
+            <a:graphic xmlns:a="http://schemas.openxmlformats.org/drawingml/2006/main">
+              <a:graphicData uri="http://schemas.openxmlformats.org/drawingml/2006/picture">
+                <pic:pic xmlns:pic="http://schemas.openxmlformats.org/drawingml/2006/picture">
+                  <pic:nvPicPr>
+                    <pic:cNvPr id="985551133" name=""/>
+                    <pic:cNvPicPr/>
+                  </pic:nvPicPr>
+                  <pic:blipFill>
+                    <a:blip r:embed="rId6"/>
+                    <a:stretch>
+                      <a:fillRect/>
+                    </a:stretch>
+                  </pic:blipFill>
+                  <pic:spPr>
+                    <a:xfrm>
+                      <a:off x="0" y="0"/>
+                      <a:ext cx="5395112" cy="3442953"/>
+                    </a:xfrm>
+                    <a:prstGeom prst="rect">
+                      <a:avLst/>
+                    </a:prstGeom>
+                  </pic:spPr>
+                </pic:pic>
+              </a:graphicData>
+            </a:graphic>
+          </wp:inline>
+        </w:drawing>
+      </w:r>
+    </w:p>
+    <w:p>
+      <w:pPr>
+        <w:pStyle w:val="1"/>
+        <w:jc w:val="center"/>
+        <w:rPr>
+          <w:sz w:val="24"/>
+          <w:szCs w:val="24"/>
+        </w:rPr>
+      </w:pPr>
+      <w:r>
+        <w:rPr>
+          <w:sz w:val="24"/>
+          <w:szCs w:val="24"/>
+        </w:rPr>
+        <w:t xml:space="preserve">рис 2.1 </w:t>
+      </w:r>
+      <w:r>
+        <w:rPr>
+          <w:sz w:val="24"/>
+          <w:szCs w:val="24"/>
+        </w:rPr>
+        <w:t>К</w:t>
+      </w:r>
+      <w:r>
+        <w:rPr>
+          <w:sz w:val="24"/>
+          <w:szCs w:val="24"/>
+        </w:rPr>
+        <w:t>онцептуальная модель базы данных</w:t>
+      </w:r>
+    </w:p>
+    <w:p>
+      <w:pPr>
+        <w:pStyle w:val="1"/>
+      </w:pPr>
+      <w:r>
+        <w:br w:type="page"/>
+      </w:r>
+    </w:p>
+    <w:p>
+      <w:pPr>
+        <w:pStyle w:val="1"/>
+        <w:rPr>
+          <w:b/>
+          <w:bCs/>
+        </w:rPr>
+      </w:pPr>
+      <w:r>
+        <w:rPr>
+          <w:b/>
+          <w:bCs/>
+        </w:rPr>
+        <w:lastRenderedPageBreak/>
+        <w:t>3</w:t>
+      </w:r>
+      <w:r>
+        <w:rPr>
+          <w:b/>
+          <w:bCs/>
+        </w:rPr>
+        <w:t xml:space="preserve">. Логическая структура </w:t>
+      </w:r>
+      <w:r>
+        <w:rPr>
+          <w:b/>
+          <w:bCs/>
+        </w:rPr>
+        <w:t>базы данных</w:t>
+      </w:r>
+    </w:p>
+    <w:p>
+      <w:pPr>
+        <w:pStyle w:val="1"/>
+      </w:pPr>
+      <w:r>
+        <w:t xml:space="preserve">Преобразуем ранее созданную </w:t>
+      </w:r>
+      <w:r>
+        <w:rPr>
+          <w:lang w:val="en-US"/>
+        </w:rPr>
+        <w:t>ER</w:t>
+      </w:r>
+      <w:r>
+        <w:t>-модель в схему реляционной базы данных</w:t>
       </w:r>
       <w:r>
         <w:t>.</w:t>
@@ -899,192 +1337,1460 @@
         <w:pStyle w:val="1"/>
       </w:pPr>
       <w:r>
-        <w:t>Сделка</w:t>
-      </w:r>
-      <w:r>
-        <w:t xml:space="preserve">: </w:t>
-      </w:r>
-      <w:r>
-        <w:rPr>
-          <w:lang w:val="en-US"/>
-        </w:rPr>
-        <w:t>id</w:t>
-      </w:r>
-      <w:r>
-        <w:t xml:space="preserve"> сделки,</w:t>
-      </w:r>
-      <w:r>
-        <w:t xml:space="preserve"> </w:t>
-      </w:r>
-      <w:r>
-        <w:rPr>
-          <w:lang w:val="en-US"/>
-        </w:rPr>
-        <w:t>id</w:t>
-      </w:r>
-      <w:r>
-        <w:t xml:space="preserve"> продавца,</w:t>
-      </w:r>
-      <w:r>
-        <w:t xml:space="preserve"> </w:t>
-      </w:r>
-      <w:r>
-        <w:rPr>
-          <w:lang w:val="en-US"/>
-        </w:rPr>
-        <w:t>id</w:t>
-      </w:r>
-      <w:r>
-        <w:t xml:space="preserve"> покупателя,</w:t>
-      </w:r>
-      <w:r>
-        <w:t xml:space="preserve"> </w:t>
-      </w:r>
-      <w:r>
-        <w:rPr>
-          <w:lang w:val="en-US"/>
-        </w:rPr>
-        <w:t>vin</w:t>
-      </w:r>
-      <w:r>
-        <w:t xml:space="preserve"> автомобиля</w:t>
-      </w:r>
-      <w:r>
-        <w:t>,</w:t>
-      </w:r>
-      <w:r>
-        <w:t xml:space="preserve"> дата сделки</w:t>
-      </w:r>
-      <w:r>
-        <w:t>.</w:t>
-      </w:r>
-    </w:p>
-    <w:p>
-      <w:pPr>
-        <w:pStyle w:val="1"/>
-      </w:pPr>
-      <w:r>
-        <w:t>Отзыв</w:t>
-      </w:r>
-      <w:r>
-        <w:t>:</w:t>
-      </w:r>
-      <w:r>
-        <w:t xml:space="preserve"> </w:t>
-      </w:r>
-      <w:r>
-        <w:rPr>
-          <w:lang w:val="en-US"/>
-        </w:rPr>
-        <w:t>id</w:t>
-      </w:r>
-      <w:r>
-        <w:t xml:space="preserve"> </w:t>
-      </w:r>
-      <w:r>
-        <w:t xml:space="preserve">сделки, </w:t>
-      </w:r>
-      <w:r>
-        <w:rPr>
-          <w:lang w:val="en-US"/>
-        </w:rPr>
-        <w:t>id</w:t>
-      </w:r>
-      <w:r>
-        <w:t xml:space="preserve"> </w:t>
-      </w:r>
-      <w:r>
-        <w:t>покупателя</w:t>
-      </w:r>
-      <w:r>
-        <w:t xml:space="preserve">, </w:t>
-      </w:r>
-      <w:r>
-        <w:rPr>
-          <w:lang w:val="en-US"/>
-        </w:rPr>
-        <w:t>id</w:t>
-      </w:r>
-      <w:r>
-        <w:t xml:space="preserve"> продавца</w:t>
-      </w:r>
-      <w:r>
-        <w:t xml:space="preserve">, </w:t>
-      </w:r>
-      <w:r>
-        <w:rPr>
-          <w:lang w:val="en-US"/>
-        </w:rPr>
-        <w:t>vin</w:t>
-      </w:r>
-      <w:r>
-        <w:t xml:space="preserve"> </w:t>
-      </w:r>
-      <w:r>
-        <w:t>автомобиля, дата сделки, оценка.</w:t>
-      </w:r>
-    </w:p>
-    <w:p>
-      <w:pPr>
-        <w:pStyle w:val="1"/>
-      </w:pPr>
-    </w:p>
-    <w:p>
-      <w:pPr>
-        <w:pStyle w:val="1"/>
-      </w:pPr>
-      <w:r>
-        <w:t xml:space="preserve">2.3 </w:t>
-      </w:r>
-      <w:r>
-        <w:t>Определение отношений и мощности отношений между объектами.</w:t>
-      </w:r>
-    </w:p>
-    <w:p>
-      <w:pPr>
-        <w:pStyle w:val="1"/>
-      </w:pPr>
-      <w:r>
-        <w:rPr>
-          <w:highlight w:val="yellow"/>
-          <w:lang w:val="en-US"/>
-        </w:rPr>
-        <w:t>TODO</w:t>
-      </w:r>
-      <w:r>
-        <w:rPr>
-          <w:highlight w:val="yellow"/>
-        </w:rPr>
-        <w:t xml:space="preserve"> мощность</w:t>
-      </w:r>
-      <w:r>
-        <w:t>, пока не очень понимаю</w:t>
-      </w:r>
-    </w:p>
-    <w:p>
-      <w:pPr>
-        <w:pStyle w:val="1"/>
-      </w:pPr>
-      <w:r>
-        <w:t>2.4</w:t>
-      </w:r>
-      <w:r>
-        <w:t xml:space="preserve"> </w:t>
-      </w:r>
-      <w:r>
-        <w:t>Построение концептуальной модели</w:t>
-      </w:r>
-    </w:p>
-    <w:p>
-      <w:pPr>
-        <w:pStyle w:val="1"/>
-      </w:pPr>
-      <w:r>
-        <w:rPr>
-          <w:highlight w:val="yellow"/>
-        </w:rPr>
-        <w:t>TODO</w:t>
-      </w:r>
+        <w:t>Создадим таблицы, определим типы и длины полей:</w:t>
+      </w:r>
+    </w:p>
+    <w:p>
+      <w:pPr>
+        <w:pStyle w:val="1"/>
+        <w:jc w:val="center"/>
+        <w:rPr>
+          <w:sz w:val="24"/>
+          <w:szCs w:val="24"/>
+        </w:rPr>
+      </w:pPr>
+      <w:r>
+        <w:rPr>
+          <w:sz w:val="24"/>
+          <w:szCs w:val="24"/>
+        </w:rPr>
+        <w:t>Таблица 3.1 Логическая структура базы данных</w:t>
+      </w:r>
+    </w:p>
+    <w:tbl>
+      <w:tblPr>
+        <w:tblStyle w:val="a6"/>
+        <w:tblW w:w="0" w:type="auto"/>
+        <w:tblLook w:val="04A0" w:firstRow="1" w:lastRow="0" w:firstColumn="1" w:lastColumn="0" w:noHBand="0" w:noVBand="1"/>
+      </w:tblPr>
+      <w:tblGrid>
+        <w:gridCol w:w="3115"/>
+        <w:gridCol w:w="3115"/>
+        <w:gridCol w:w="3115"/>
+      </w:tblGrid>
+      <w:tr>
+        <w:tc>
+          <w:tcPr>
+            <w:tcW w:w="9345" w:type="dxa"/>
+            <w:gridSpan w:val="3"/>
+          </w:tcPr>
+          <w:p>
+            <w:pPr>
+              <w:pStyle w:val="1"/>
+              <w:ind w:firstLine="0"/>
+              <w:jc w:val="center"/>
+              <w:rPr>
+                <w:b/>
+                <w:bCs/>
+              </w:rPr>
+            </w:pPr>
+            <w:r>
+              <w:rPr>
+                <w:b/>
+                <w:bCs/>
+              </w:rPr>
+              <w:t>Таблица «Продавцы»</w:t>
+            </w:r>
+          </w:p>
+        </w:tc>
+      </w:tr>
+      <w:tr>
+        <w:tc>
+          <w:tcPr>
+            <w:tcW w:w="3115" w:type="dxa"/>
+          </w:tcPr>
+          <w:p>
+            <w:pPr>
+              <w:pStyle w:val="1"/>
+              <w:ind w:firstLine="0"/>
+              <w:jc w:val="left"/>
+              <w:rPr>
+                <w:b/>
+                <w:bCs/>
+              </w:rPr>
+            </w:pPr>
+            <w:r>
+              <w:rPr>
+                <w:b/>
+                <w:bCs/>
+              </w:rPr>
+              <w:t>Имя поля</w:t>
+            </w:r>
+          </w:p>
+        </w:tc>
+        <w:tc>
+          <w:tcPr>
+            <w:tcW w:w="3115" w:type="dxa"/>
+          </w:tcPr>
+          <w:p>
+            <w:pPr>
+              <w:pStyle w:val="1"/>
+              <w:ind w:firstLine="0"/>
+              <w:jc w:val="left"/>
+              <w:rPr>
+                <w:b/>
+                <w:bCs/>
+              </w:rPr>
+            </w:pPr>
+            <w:r>
+              <w:rPr>
+                <w:b/>
+                <w:bCs/>
+              </w:rPr>
+              <w:t>Тип</w:t>
+            </w:r>
+          </w:p>
+        </w:tc>
+        <w:tc>
+          <w:tcPr>
+            <w:tcW w:w="3115" w:type="dxa"/>
+          </w:tcPr>
+          <w:p>
+            <w:pPr>
+              <w:pStyle w:val="1"/>
+              <w:ind w:firstLine="0"/>
+              <w:jc w:val="left"/>
+              <w:rPr>
+                <w:b/>
+                <w:bCs/>
+              </w:rPr>
+            </w:pPr>
+            <w:r>
+              <w:rPr>
+                <w:b/>
+                <w:bCs/>
+              </w:rPr>
+              <w:t>Длина</w:t>
+            </w:r>
+          </w:p>
+        </w:tc>
+      </w:tr>
+      <w:tr>
+        <w:tc>
+          <w:tcPr>
+            <w:tcW w:w="3115" w:type="dxa"/>
+          </w:tcPr>
+          <w:p>
+            <w:pPr>
+              <w:pStyle w:val="1"/>
+              <w:ind w:firstLine="0"/>
+              <w:jc w:val="left"/>
+            </w:pPr>
+            <w:r>
+              <w:t>Код продавца</w:t>
+            </w:r>
+          </w:p>
+        </w:tc>
+        <w:tc>
+          <w:tcPr>
+            <w:tcW w:w="3115" w:type="dxa"/>
+          </w:tcPr>
+          <w:p>
+            <w:pPr>
+              <w:pStyle w:val="1"/>
+              <w:ind w:firstLine="0"/>
+              <w:jc w:val="left"/>
+            </w:pPr>
+            <w:r>
+              <w:t>Счетчик</w:t>
+            </w:r>
+          </w:p>
+        </w:tc>
+        <w:tc>
+          <w:tcPr>
+            <w:tcW w:w="3115" w:type="dxa"/>
+          </w:tcPr>
+          <w:p>
+            <w:pPr>
+              <w:pStyle w:val="1"/>
+              <w:ind w:firstLine="0"/>
+              <w:jc w:val="left"/>
+            </w:pPr>
+            <w:r>
+              <w:t>Длинное целое</w:t>
+            </w:r>
+          </w:p>
+        </w:tc>
+      </w:tr>
+      <w:tr>
+        <w:tc>
+          <w:tcPr>
+            <w:tcW w:w="3115" w:type="dxa"/>
+          </w:tcPr>
+          <w:p>
+            <w:pPr>
+              <w:pStyle w:val="1"/>
+              <w:ind w:firstLine="0"/>
+              <w:jc w:val="left"/>
+            </w:pPr>
+            <w:r>
+              <w:t>ФИО</w:t>
+            </w:r>
+          </w:p>
+        </w:tc>
+        <w:tc>
+          <w:tcPr>
+            <w:tcW w:w="3115" w:type="dxa"/>
+          </w:tcPr>
+          <w:p>
+            <w:pPr>
+              <w:pStyle w:val="1"/>
+              <w:ind w:firstLine="0"/>
+              <w:jc w:val="left"/>
+            </w:pPr>
+            <w:r>
+              <w:t>Короткий текст</w:t>
+            </w:r>
+          </w:p>
+        </w:tc>
+        <w:tc>
+          <w:tcPr>
+            <w:tcW w:w="3115" w:type="dxa"/>
+          </w:tcPr>
+          <w:p>
+            <w:pPr>
+              <w:pStyle w:val="1"/>
+              <w:ind w:firstLine="0"/>
+              <w:jc w:val="left"/>
+            </w:pPr>
+            <w:r>
+              <w:t>45 символов</w:t>
+            </w:r>
+          </w:p>
+        </w:tc>
+      </w:tr>
+      <w:tr>
+        <w:tc>
+          <w:tcPr>
+            <w:tcW w:w="3115" w:type="dxa"/>
+          </w:tcPr>
+          <w:p>
+            <w:pPr>
+              <w:pStyle w:val="1"/>
+              <w:ind w:firstLine="0"/>
+              <w:jc w:val="left"/>
+            </w:pPr>
+            <w:r>
+              <w:t>Телефон</w:t>
+            </w:r>
+          </w:p>
+        </w:tc>
+        <w:tc>
+          <w:tcPr>
+            <w:tcW w:w="3115" w:type="dxa"/>
+          </w:tcPr>
+          <w:p>
+            <w:pPr>
+              <w:pStyle w:val="1"/>
+              <w:ind w:firstLine="0"/>
+              <w:jc w:val="left"/>
+            </w:pPr>
+            <w:r>
+              <w:t>Короткий текст</w:t>
+            </w:r>
+          </w:p>
+        </w:tc>
+        <w:tc>
+          <w:tcPr>
+            <w:tcW w:w="3115" w:type="dxa"/>
+          </w:tcPr>
+          <w:p>
+            <w:pPr>
+              <w:pStyle w:val="1"/>
+              <w:ind w:firstLine="0"/>
+              <w:jc w:val="left"/>
+            </w:pPr>
+            <w:r>
+              <w:t>10 символов</w:t>
+            </w:r>
+          </w:p>
+        </w:tc>
+      </w:tr>
+      <w:tr>
+        <w:tc>
+          <w:tcPr>
+            <w:tcW w:w="3115" w:type="dxa"/>
+          </w:tcPr>
+          <w:p>
+            <w:pPr>
+              <w:pStyle w:val="1"/>
+              <w:ind w:firstLine="0"/>
+              <w:jc w:val="left"/>
+            </w:pPr>
+            <w:r>
+              <w:t>Рейтинг</w:t>
+            </w:r>
+          </w:p>
+        </w:tc>
+        <w:tc>
+          <w:tcPr>
+            <w:tcW w:w="3115" w:type="dxa"/>
+          </w:tcPr>
+          <w:p>
+            <w:pPr>
+              <w:pStyle w:val="1"/>
+              <w:ind w:firstLine="0"/>
+              <w:jc w:val="left"/>
+            </w:pPr>
+            <w:r>
+              <w:t>Числовой</w:t>
+            </w:r>
+          </w:p>
+        </w:tc>
+        <w:tc>
+          <w:tcPr>
+            <w:tcW w:w="3115" w:type="dxa"/>
+          </w:tcPr>
+          <w:p>
+            <w:pPr>
+              <w:pStyle w:val="1"/>
+              <w:ind w:firstLine="0"/>
+              <w:jc w:val="left"/>
+            </w:pPr>
+            <w:r>
+              <w:t>Одинарное с плавающей точкой</w:t>
+            </w:r>
+          </w:p>
+        </w:tc>
+      </w:tr>
+      <w:tr>
+        <w:tc>
+          <w:tcPr>
+            <w:tcW w:w="9345" w:type="dxa"/>
+            <w:gridSpan w:val="3"/>
+          </w:tcPr>
+          <w:p>
+            <w:pPr>
+              <w:pStyle w:val="1"/>
+              <w:ind w:firstLine="0"/>
+              <w:jc w:val="center"/>
+              <w:rPr>
+                <w:b/>
+                <w:bCs/>
+              </w:rPr>
+            </w:pPr>
+            <w:r>
+              <w:rPr>
+                <w:b/>
+                <w:bCs/>
+              </w:rPr>
+              <w:t>Таблица «Покупатели»</w:t>
+            </w:r>
+          </w:p>
+        </w:tc>
+      </w:tr>
+      <w:tr>
+        <w:tc>
+          <w:tcPr>
+            <w:tcW w:w="3115" w:type="dxa"/>
+          </w:tcPr>
+          <w:p>
+            <w:pPr>
+              <w:pStyle w:val="1"/>
+              <w:ind w:firstLine="0"/>
+              <w:jc w:val="left"/>
+            </w:pPr>
+            <w:r>
+              <w:t>Код покупателя</w:t>
+            </w:r>
+          </w:p>
+        </w:tc>
+        <w:tc>
+          <w:tcPr>
+            <w:tcW w:w="3115" w:type="dxa"/>
+          </w:tcPr>
+          <w:p>
+            <w:pPr>
+              <w:pStyle w:val="1"/>
+              <w:ind w:firstLine="0"/>
+              <w:jc w:val="left"/>
+            </w:pPr>
+            <w:r>
+              <w:t>Счетчик</w:t>
+            </w:r>
+          </w:p>
+        </w:tc>
+        <w:tc>
+          <w:tcPr>
+            <w:tcW w:w="3115" w:type="dxa"/>
+          </w:tcPr>
+          <w:p>
+            <w:pPr>
+              <w:pStyle w:val="1"/>
+              <w:ind w:firstLine="0"/>
+              <w:jc w:val="left"/>
+            </w:pPr>
+            <w:r>
+              <w:t>Длинное целое</w:t>
+            </w:r>
+          </w:p>
+        </w:tc>
+      </w:tr>
+      <w:tr>
+        <w:tc>
+          <w:tcPr>
+            <w:tcW w:w="3115" w:type="dxa"/>
+          </w:tcPr>
+          <w:p>
+            <w:pPr>
+              <w:pStyle w:val="1"/>
+              <w:ind w:firstLine="0"/>
+              <w:jc w:val="left"/>
+            </w:pPr>
+            <w:r>
+              <w:t>ФИО</w:t>
+            </w:r>
+          </w:p>
+        </w:tc>
+        <w:tc>
+          <w:tcPr>
+            <w:tcW w:w="3115" w:type="dxa"/>
+          </w:tcPr>
+          <w:p>
+            <w:pPr>
+              <w:pStyle w:val="1"/>
+              <w:ind w:firstLine="0"/>
+              <w:jc w:val="left"/>
+            </w:pPr>
+            <w:r>
+              <w:t>Короткий текст</w:t>
+            </w:r>
+          </w:p>
+        </w:tc>
+        <w:tc>
+          <w:tcPr>
+            <w:tcW w:w="3115" w:type="dxa"/>
+          </w:tcPr>
+          <w:p>
+            <w:pPr>
+              <w:pStyle w:val="1"/>
+              <w:ind w:firstLine="0"/>
+              <w:jc w:val="left"/>
+            </w:pPr>
+            <w:r>
+              <w:t>45 символов</w:t>
+            </w:r>
+          </w:p>
+        </w:tc>
+      </w:tr>
+      <w:tr>
+        <w:tc>
+          <w:tcPr>
+            <w:tcW w:w="3115" w:type="dxa"/>
+          </w:tcPr>
+          <w:p>
+            <w:pPr>
+              <w:pStyle w:val="1"/>
+              <w:ind w:firstLine="0"/>
+              <w:jc w:val="left"/>
+            </w:pPr>
+            <w:r>
+              <w:t>Телефон</w:t>
+            </w:r>
+          </w:p>
+        </w:tc>
+        <w:tc>
+          <w:tcPr>
+            <w:tcW w:w="3115" w:type="dxa"/>
+          </w:tcPr>
+          <w:p>
+            <w:pPr>
+              <w:pStyle w:val="1"/>
+              <w:ind w:firstLine="0"/>
+              <w:jc w:val="left"/>
+            </w:pPr>
+            <w:r>
+              <w:t>Короткий текст</w:t>
+            </w:r>
+          </w:p>
+        </w:tc>
+        <w:tc>
+          <w:tcPr>
+            <w:tcW w:w="3115" w:type="dxa"/>
+          </w:tcPr>
+          <w:p>
+            <w:pPr>
+              <w:pStyle w:val="1"/>
+              <w:ind w:firstLine="0"/>
+              <w:jc w:val="left"/>
+            </w:pPr>
+            <w:r>
+              <w:t>10 символов</w:t>
+            </w:r>
+          </w:p>
+        </w:tc>
+      </w:tr>
+      <w:tr>
+        <w:tc>
+          <w:tcPr>
+            <w:tcW w:w="9345" w:type="dxa"/>
+            <w:gridSpan w:val="3"/>
+          </w:tcPr>
+          <w:p>
+            <w:pPr>
+              <w:pStyle w:val="1"/>
+              <w:ind w:firstLine="0"/>
+              <w:jc w:val="center"/>
+              <w:rPr>
+                <w:b/>
+                <w:bCs/>
+              </w:rPr>
+            </w:pPr>
+            <w:r>
+              <w:rPr>
+                <w:b/>
+                <w:bCs/>
+              </w:rPr>
+              <w:t>Таблица «Автомобили в наличии»</w:t>
+            </w:r>
+          </w:p>
+        </w:tc>
+      </w:tr>
+      <w:tr>
+        <w:tc>
+          <w:tcPr>
+            <w:tcW w:w="3115" w:type="dxa"/>
+          </w:tcPr>
+          <w:p>
+            <w:pPr>
+              <w:pStyle w:val="1"/>
+              <w:ind w:firstLine="0"/>
+              <w:jc w:val="left"/>
+            </w:pPr>
+            <w:r>
+              <w:rPr>
+                <w:lang w:val="en-US"/>
+              </w:rPr>
+              <w:t xml:space="preserve">Vin </w:t>
+            </w:r>
+            <w:r>
+              <w:t>автомобиля</w:t>
+            </w:r>
+          </w:p>
+        </w:tc>
+        <w:tc>
+          <w:tcPr>
+            <w:tcW w:w="3115" w:type="dxa"/>
+          </w:tcPr>
+          <w:p>
+            <w:pPr>
+              <w:pStyle w:val="1"/>
+              <w:ind w:firstLine="0"/>
+              <w:jc w:val="left"/>
+            </w:pPr>
+            <w:r>
+              <w:t>Короткий текст</w:t>
+            </w:r>
+          </w:p>
+        </w:tc>
+        <w:tc>
+          <w:tcPr>
+            <w:tcW w:w="3115" w:type="dxa"/>
+          </w:tcPr>
+          <w:p>
+            <w:pPr>
+              <w:pStyle w:val="1"/>
+              <w:ind w:firstLine="0"/>
+              <w:jc w:val="left"/>
+            </w:pPr>
+            <w:r>
+              <w:t xml:space="preserve">17 </w:t>
+            </w:r>
+            <w:r>
+              <w:t>символов</w:t>
+            </w:r>
+          </w:p>
+        </w:tc>
+      </w:tr>
+      <w:tr>
+        <w:tc>
+          <w:tcPr>
+            <w:tcW w:w="3115" w:type="dxa"/>
+          </w:tcPr>
+          <w:p>
+            <w:pPr>
+              <w:pStyle w:val="1"/>
+              <w:ind w:firstLine="0"/>
+              <w:jc w:val="left"/>
+            </w:pPr>
+            <w:r>
+              <w:t>Марка и модель</w:t>
+            </w:r>
+          </w:p>
+        </w:tc>
+        <w:tc>
+          <w:tcPr>
+            <w:tcW w:w="3115" w:type="dxa"/>
+          </w:tcPr>
+          <w:p>
+            <w:pPr>
+              <w:pStyle w:val="1"/>
+              <w:ind w:firstLine="0"/>
+              <w:jc w:val="left"/>
+            </w:pPr>
+            <w:r>
+              <w:t>Короткий текст</w:t>
+            </w:r>
+          </w:p>
+        </w:tc>
+        <w:tc>
+          <w:tcPr>
+            <w:tcW w:w="3115" w:type="dxa"/>
+          </w:tcPr>
+          <w:p>
+            <w:pPr>
+              <w:pStyle w:val="1"/>
+              <w:ind w:firstLine="0"/>
+              <w:jc w:val="left"/>
+            </w:pPr>
+            <w:r>
+              <w:t>25 символов</w:t>
+            </w:r>
+          </w:p>
+        </w:tc>
+      </w:tr>
+      <w:tr>
+        <w:tc>
+          <w:tcPr>
+            <w:tcW w:w="3115" w:type="dxa"/>
+          </w:tcPr>
+          <w:p>
+            <w:pPr>
+              <w:pStyle w:val="1"/>
+              <w:ind w:firstLine="0"/>
+              <w:jc w:val="left"/>
+            </w:pPr>
+            <w:r>
+              <w:t>Кузов</w:t>
+            </w:r>
+          </w:p>
+        </w:tc>
+        <w:tc>
+          <w:tcPr>
+            <w:tcW w:w="3115" w:type="dxa"/>
+          </w:tcPr>
+          <w:p>
+            <w:pPr>
+              <w:pStyle w:val="1"/>
+              <w:ind w:firstLine="0"/>
+              <w:jc w:val="left"/>
+            </w:pPr>
+            <w:r>
+              <w:t>Короткий текст</w:t>
+            </w:r>
+          </w:p>
+        </w:tc>
+        <w:tc>
+          <w:tcPr>
+            <w:tcW w:w="3115" w:type="dxa"/>
+          </w:tcPr>
+          <w:p>
+            <w:pPr>
+              <w:pStyle w:val="1"/>
+              <w:ind w:firstLine="0"/>
+              <w:jc w:val="left"/>
+            </w:pPr>
+            <w:r>
+              <w:t>15 символов</w:t>
+            </w:r>
+          </w:p>
+        </w:tc>
+      </w:tr>
+      <w:tr>
+        <w:tc>
+          <w:tcPr>
+            <w:tcW w:w="3115" w:type="dxa"/>
+          </w:tcPr>
+          <w:p>
+            <w:pPr>
+              <w:pStyle w:val="1"/>
+              <w:ind w:firstLine="0"/>
+              <w:jc w:val="left"/>
+            </w:pPr>
+            <w:r>
+              <w:t>Цвет</w:t>
+            </w:r>
+          </w:p>
+        </w:tc>
+        <w:tc>
+          <w:tcPr>
+            <w:tcW w:w="3115" w:type="dxa"/>
+          </w:tcPr>
+          <w:p>
+            <w:pPr>
+              <w:pStyle w:val="1"/>
+              <w:ind w:firstLine="0"/>
+              <w:jc w:val="left"/>
+            </w:pPr>
+            <w:r>
+              <w:t>Короткий текст</w:t>
+            </w:r>
+          </w:p>
+        </w:tc>
+        <w:tc>
+          <w:tcPr>
+            <w:tcW w:w="3115" w:type="dxa"/>
+          </w:tcPr>
+          <w:p>
+            <w:pPr>
+              <w:pStyle w:val="1"/>
+              <w:ind w:firstLine="0"/>
+              <w:jc w:val="left"/>
+            </w:pPr>
+            <w:r>
+              <w:t>20</w:t>
+            </w:r>
+          </w:p>
+        </w:tc>
+      </w:tr>
+      <w:tr>
+        <w:tc>
+          <w:tcPr>
+            <w:tcW w:w="3115" w:type="dxa"/>
+          </w:tcPr>
+          <w:p>
+            <w:pPr>
+              <w:pStyle w:val="1"/>
+              <w:ind w:firstLine="0"/>
+              <w:jc w:val="left"/>
+            </w:pPr>
+            <w:r>
+              <w:t>Год выпуска</w:t>
+            </w:r>
+          </w:p>
+        </w:tc>
+        <w:tc>
+          <w:tcPr>
+            <w:tcW w:w="3115" w:type="dxa"/>
+          </w:tcPr>
+          <w:p>
+            <w:pPr>
+              <w:pStyle w:val="1"/>
+              <w:ind w:firstLine="0"/>
+              <w:jc w:val="left"/>
+            </w:pPr>
+            <w:r>
+              <w:t>Числовой</w:t>
+            </w:r>
+          </w:p>
+        </w:tc>
+        <w:tc>
+          <w:tcPr>
+            <w:tcW w:w="3115" w:type="dxa"/>
+          </w:tcPr>
+          <w:p>
+            <w:pPr>
+              <w:pStyle w:val="1"/>
+              <w:ind w:firstLine="0"/>
+              <w:jc w:val="left"/>
+            </w:pPr>
+            <w:r>
+              <w:t>Целое</w:t>
+            </w:r>
+          </w:p>
+        </w:tc>
+      </w:tr>
+      <w:tr>
+        <w:tc>
+          <w:tcPr>
+            <w:tcW w:w="3115" w:type="dxa"/>
+          </w:tcPr>
+          <w:p>
+            <w:pPr>
+              <w:pStyle w:val="1"/>
+              <w:ind w:firstLine="0"/>
+              <w:jc w:val="left"/>
+            </w:pPr>
+            <w:r>
+              <w:t>Стоимость</w:t>
+            </w:r>
+          </w:p>
+        </w:tc>
+        <w:tc>
+          <w:tcPr>
+            <w:tcW w:w="3115" w:type="dxa"/>
+          </w:tcPr>
+          <w:p>
+            <w:pPr>
+              <w:pStyle w:val="1"/>
+              <w:ind w:firstLine="0"/>
+              <w:jc w:val="left"/>
+            </w:pPr>
+            <w:r>
+              <w:t>Числовой</w:t>
+            </w:r>
+          </w:p>
+        </w:tc>
+        <w:tc>
+          <w:tcPr>
+            <w:tcW w:w="3115" w:type="dxa"/>
+          </w:tcPr>
+          <w:p>
+            <w:pPr>
+              <w:pStyle w:val="1"/>
+              <w:ind w:firstLine="0"/>
+              <w:jc w:val="left"/>
+            </w:pPr>
+            <w:r>
+              <w:t>Длинное целое</w:t>
+            </w:r>
+          </w:p>
+        </w:tc>
+      </w:tr>
+      <w:tr>
+        <w:tc>
+          <w:tcPr>
+            <w:tcW w:w="9345" w:type="dxa"/>
+            <w:gridSpan w:val="3"/>
+          </w:tcPr>
+          <w:p>
+            <w:pPr>
+              <w:pStyle w:val="1"/>
+              <w:ind w:firstLine="0"/>
+              <w:jc w:val="center"/>
+              <w:rPr>
+                <w:b/>
+                <w:bCs/>
+              </w:rPr>
+            </w:pPr>
+            <w:r>
+              <w:rPr>
+                <w:b/>
+                <w:bCs/>
+              </w:rPr>
+              <w:t>Таблица «Автомобили в архиве»</w:t>
+            </w:r>
+          </w:p>
+        </w:tc>
+      </w:tr>
+      <w:tr>
+        <w:tc>
+          <w:tcPr>
+            <w:tcW w:w="3115" w:type="dxa"/>
+          </w:tcPr>
+          <w:p>
+            <w:pPr>
+              <w:pStyle w:val="1"/>
+              <w:ind w:firstLine="0"/>
+              <w:jc w:val="left"/>
+            </w:pPr>
+            <w:r>
+              <w:t>Код автомобиля в архиве</w:t>
+            </w:r>
+          </w:p>
+        </w:tc>
+        <w:tc>
+          <w:tcPr>
+            <w:tcW w:w="3115" w:type="dxa"/>
+          </w:tcPr>
+          <w:p>
+            <w:pPr>
+              <w:pStyle w:val="1"/>
+              <w:ind w:firstLine="0"/>
+              <w:jc w:val="left"/>
+            </w:pPr>
+            <w:r>
+              <w:t>Счетчик</w:t>
+            </w:r>
+          </w:p>
+        </w:tc>
+        <w:tc>
+          <w:tcPr>
+            <w:tcW w:w="3115" w:type="dxa"/>
+          </w:tcPr>
+          <w:p>
+            <w:pPr>
+              <w:pStyle w:val="1"/>
+              <w:ind w:firstLine="0"/>
+              <w:jc w:val="left"/>
+            </w:pPr>
+            <w:r>
+              <w:t>Длинное целое</w:t>
+            </w:r>
+          </w:p>
+        </w:tc>
+      </w:tr>
+      <w:tr>
+        <w:tc>
+          <w:tcPr>
+            <w:tcW w:w="3115" w:type="dxa"/>
+          </w:tcPr>
+          <w:p>
+            <w:pPr>
+              <w:pStyle w:val="1"/>
+              <w:ind w:firstLine="0"/>
+              <w:jc w:val="left"/>
+            </w:pPr>
+            <w:r>
+              <w:rPr>
+                <w:lang w:val="en-US"/>
+              </w:rPr>
+              <w:t xml:space="preserve">Vin </w:t>
+            </w:r>
+            <w:r>
+              <w:t>автомобиля</w:t>
+            </w:r>
+          </w:p>
+        </w:tc>
+        <w:tc>
+          <w:tcPr>
+            <w:tcW w:w="3115" w:type="dxa"/>
+          </w:tcPr>
+          <w:p>
+            <w:pPr>
+              <w:pStyle w:val="1"/>
+              <w:ind w:firstLine="0"/>
+              <w:jc w:val="left"/>
+            </w:pPr>
+            <w:r>
+              <w:t>Короткий текст</w:t>
+            </w:r>
+          </w:p>
+        </w:tc>
+        <w:tc>
+          <w:tcPr>
+            <w:tcW w:w="3115" w:type="dxa"/>
+          </w:tcPr>
+          <w:p>
+            <w:pPr>
+              <w:pStyle w:val="1"/>
+              <w:ind w:firstLine="0"/>
+              <w:jc w:val="left"/>
+            </w:pPr>
+            <w:r>
+              <w:t>17 символов</w:t>
+            </w:r>
+          </w:p>
+        </w:tc>
+      </w:tr>
+      <w:tr>
+        <w:tc>
+          <w:tcPr>
+            <w:tcW w:w="9345" w:type="dxa"/>
+            <w:gridSpan w:val="3"/>
+          </w:tcPr>
+          <w:p>
+            <w:pPr>
+              <w:pStyle w:val="1"/>
+              <w:ind w:firstLine="0"/>
+              <w:jc w:val="center"/>
+              <w:rPr>
+                <w:b/>
+                <w:bCs/>
+              </w:rPr>
+            </w:pPr>
+            <w:r>
+              <w:rPr>
+                <w:b/>
+                <w:bCs/>
+              </w:rPr>
+              <w:t>Таблица «Сделки»</w:t>
+            </w:r>
+          </w:p>
+        </w:tc>
+      </w:tr>
+      <w:tr>
+        <w:tc>
+          <w:tcPr>
+            <w:tcW w:w="3115" w:type="dxa"/>
+          </w:tcPr>
+          <w:p>
+            <w:pPr>
+              <w:pStyle w:val="1"/>
+              <w:ind w:firstLine="0"/>
+              <w:jc w:val="left"/>
+            </w:pPr>
+            <w:r>
+              <w:t>Код сделки</w:t>
+            </w:r>
+          </w:p>
+        </w:tc>
+        <w:tc>
+          <w:tcPr>
+            <w:tcW w:w="3115" w:type="dxa"/>
+          </w:tcPr>
+          <w:p>
+            <w:pPr>
+              <w:pStyle w:val="1"/>
+              <w:ind w:firstLine="0"/>
+              <w:jc w:val="left"/>
+            </w:pPr>
+            <w:r>
+              <w:t>Счетчик</w:t>
+            </w:r>
+          </w:p>
+        </w:tc>
+        <w:tc>
+          <w:tcPr>
+            <w:tcW w:w="3115" w:type="dxa"/>
+          </w:tcPr>
+          <w:p>
+            <w:pPr>
+              <w:pStyle w:val="1"/>
+              <w:ind w:firstLine="0"/>
+              <w:jc w:val="left"/>
+            </w:pPr>
+            <w:r>
+              <w:t>Длинное целое</w:t>
+            </w:r>
+          </w:p>
+        </w:tc>
+      </w:tr>
+      <w:tr>
+        <w:tc>
+          <w:tcPr>
+            <w:tcW w:w="3115" w:type="dxa"/>
+          </w:tcPr>
+          <w:p>
+            <w:pPr>
+              <w:pStyle w:val="1"/>
+              <w:ind w:firstLine="0"/>
+              <w:jc w:val="left"/>
+            </w:pPr>
+            <w:r>
+              <w:lastRenderedPageBreak/>
+              <w:t>Код продавца</w:t>
+            </w:r>
+          </w:p>
+        </w:tc>
+        <w:tc>
+          <w:tcPr>
+            <w:tcW w:w="3115" w:type="dxa"/>
+          </w:tcPr>
+          <w:p>
+            <w:pPr>
+              <w:pStyle w:val="1"/>
+              <w:ind w:firstLine="0"/>
+              <w:jc w:val="left"/>
+            </w:pPr>
+            <w:r>
+              <w:t>Числовой</w:t>
+            </w:r>
+          </w:p>
+        </w:tc>
+        <w:tc>
+          <w:tcPr>
+            <w:tcW w:w="3115" w:type="dxa"/>
+          </w:tcPr>
+          <w:p>
+            <w:pPr>
+              <w:pStyle w:val="1"/>
+              <w:ind w:firstLine="0"/>
+              <w:jc w:val="left"/>
+            </w:pPr>
+            <w:r>
+              <w:t xml:space="preserve">Длинное целое </w:t>
+            </w:r>
+          </w:p>
+        </w:tc>
+      </w:tr>
+      <w:tr>
+        <w:tc>
+          <w:tcPr>
+            <w:tcW w:w="3115" w:type="dxa"/>
+          </w:tcPr>
+          <w:p>
+            <w:pPr>
+              <w:pStyle w:val="1"/>
+              <w:ind w:firstLine="0"/>
+              <w:jc w:val="left"/>
+            </w:pPr>
+            <w:r>
+              <w:t>Код покупателя</w:t>
+            </w:r>
+          </w:p>
+        </w:tc>
+        <w:tc>
+          <w:tcPr>
+            <w:tcW w:w="3115" w:type="dxa"/>
+          </w:tcPr>
+          <w:p>
+            <w:pPr>
+              <w:pStyle w:val="1"/>
+              <w:ind w:firstLine="0"/>
+              <w:jc w:val="left"/>
+            </w:pPr>
+            <w:r>
+              <w:t>Числовой</w:t>
+            </w:r>
+          </w:p>
+        </w:tc>
+        <w:tc>
+          <w:tcPr>
+            <w:tcW w:w="3115" w:type="dxa"/>
+          </w:tcPr>
+          <w:p>
+            <w:pPr>
+              <w:pStyle w:val="1"/>
+              <w:ind w:firstLine="0"/>
+              <w:jc w:val="left"/>
+            </w:pPr>
+            <w:r>
+              <w:t>Длинное целое</w:t>
+            </w:r>
+          </w:p>
+        </w:tc>
+      </w:tr>
+      <w:tr>
+        <w:tc>
+          <w:tcPr>
+            <w:tcW w:w="3115" w:type="dxa"/>
+          </w:tcPr>
+          <w:p>
+            <w:pPr>
+              <w:pStyle w:val="1"/>
+              <w:ind w:firstLine="0"/>
+              <w:jc w:val="left"/>
+            </w:pPr>
+            <w:r>
+              <w:rPr>
+                <w:lang w:val="en-US"/>
+              </w:rPr>
+              <w:t xml:space="preserve">Vin </w:t>
+            </w:r>
+            <w:r>
+              <w:t>автомобиля</w:t>
+            </w:r>
+          </w:p>
+        </w:tc>
+        <w:tc>
+          <w:tcPr>
+            <w:tcW w:w="3115" w:type="dxa"/>
+          </w:tcPr>
+          <w:p>
+            <w:pPr>
+              <w:pStyle w:val="1"/>
+              <w:ind w:firstLine="0"/>
+              <w:jc w:val="left"/>
+            </w:pPr>
+            <w:r>
+              <w:t>Короткий текст</w:t>
+            </w:r>
+          </w:p>
+        </w:tc>
+        <w:tc>
+          <w:tcPr>
+            <w:tcW w:w="3115" w:type="dxa"/>
+          </w:tcPr>
+          <w:p>
+            <w:pPr>
+              <w:pStyle w:val="1"/>
+              <w:ind w:firstLine="0"/>
+              <w:jc w:val="left"/>
+            </w:pPr>
+            <w:r>
+              <w:t>17 символов</w:t>
+            </w:r>
+          </w:p>
+        </w:tc>
+      </w:tr>
+      <w:tr>
+        <w:tc>
+          <w:tcPr>
+            <w:tcW w:w="9345" w:type="dxa"/>
+            <w:gridSpan w:val="3"/>
+          </w:tcPr>
+          <w:p>
+            <w:pPr>
+              <w:pStyle w:val="1"/>
+              <w:ind w:firstLine="0"/>
+              <w:jc w:val="center"/>
+              <w:rPr>
+                <w:b/>
+                <w:bCs/>
+              </w:rPr>
+            </w:pPr>
+            <w:r>
+              <w:rPr>
+                <w:b/>
+                <w:bCs/>
+              </w:rPr>
+              <w:t>Таблица «Отзывы»</w:t>
+            </w:r>
+          </w:p>
+        </w:tc>
+      </w:tr>
+      <w:tr>
+        <w:tc>
+          <w:tcPr>
+            <w:tcW w:w="3115" w:type="dxa"/>
+          </w:tcPr>
+          <w:p>
+            <w:pPr>
+              <w:pStyle w:val="1"/>
+              <w:ind w:firstLine="0"/>
+              <w:jc w:val="left"/>
+            </w:pPr>
+            <w:r>
+              <w:t>Код сделки</w:t>
+            </w:r>
+          </w:p>
+        </w:tc>
+        <w:tc>
+          <w:tcPr>
+            <w:tcW w:w="3115" w:type="dxa"/>
+          </w:tcPr>
+          <w:p>
+            <w:pPr>
+              <w:pStyle w:val="1"/>
+              <w:ind w:firstLine="0"/>
+              <w:jc w:val="left"/>
+            </w:pPr>
+            <w:r>
+              <w:t>Числовой</w:t>
+            </w:r>
+          </w:p>
+        </w:tc>
+        <w:tc>
+          <w:tcPr>
+            <w:tcW w:w="3115" w:type="dxa"/>
+          </w:tcPr>
+          <w:p>
+            <w:pPr>
+              <w:pStyle w:val="1"/>
+              <w:ind w:firstLine="0"/>
+              <w:jc w:val="left"/>
+            </w:pPr>
+            <w:r>
+              <w:t>Длинное целое</w:t>
+            </w:r>
+          </w:p>
+        </w:tc>
+      </w:tr>
+      <w:tr>
+        <w:tc>
+          <w:tcPr>
+            <w:tcW w:w="3115" w:type="dxa"/>
+          </w:tcPr>
+          <w:p>
+            <w:pPr>
+              <w:pStyle w:val="1"/>
+              <w:ind w:firstLine="0"/>
+              <w:jc w:val="left"/>
+            </w:pPr>
+            <w:r>
+              <w:t>Код продавца</w:t>
+            </w:r>
+          </w:p>
+        </w:tc>
+        <w:tc>
+          <w:tcPr>
+            <w:tcW w:w="3115" w:type="dxa"/>
+          </w:tcPr>
+          <w:p>
+            <w:pPr>
+              <w:pStyle w:val="1"/>
+              <w:ind w:firstLine="0"/>
+              <w:jc w:val="left"/>
+            </w:pPr>
+            <w:r>
+              <w:t>Числовой</w:t>
+            </w:r>
+          </w:p>
+        </w:tc>
+        <w:tc>
+          <w:tcPr>
+            <w:tcW w:w="3115" w:type="dxa"/>
+          </w:tcPr>
+          <w:p>
+            <w:pPr>
+              <w:pStyle w:val="1"/>
+              <w:ind w:firstLine="0"/>
+              <w:jc w:val="left"/>
+            </w:pPr>
+            <w:r>
+              <w:t>Длинное целое</w:t>
+            </w:r>
+          </w:p>
+        </w:tc>
+      </w:tr>
+      <w:tr>
+        <w:tc>
+          <w:tcPr>
+            <w:tcW w:w="3115" w:type="dxa"/>
+          </w:tcPr>
+          <w:p>
+            <w:pPr>
+              <w:pStyle w:val="1"/>
+              <w:ind w:firstLine="0"/>
+              <w:jc w:val="left"/>
+            </w:pPr>
+            <w:r>
+              <w:t>Код покупателя</w:t>
+            </w:r>
+          </w:p>
+        </w:tc>
+        <w:tc>
+          <w:tcPr>
+            <w:tcW w:w="3115" w:type="dxa"/>
+          </w:tcPr>
+          <w:p>
+            <w:pPr>
+              <w:pStyle w:val="1"/>
+              <w:ind w:firstLine="0"/>
+              <w:jc w:val="left"/>
+            </w:pPr>
+            <w:r>
+              <w:t>Числовой</w:t>
+            </w:r>
+          </w:p>
+        </w:tc>
+        <w:tc>
+          <w:tcPr>
+            <w:tcW w:w="3115" w:type="dxa"/>
+          </w:tcPr>
+          <w:p>
+            <w:pPr>
+              <w:pStyle w:val="1"/>
+              <w:ind w:firstLine="0"/>
+              <w:jc w:val="left"/>
+            </w:pPr>
+            <w:r>
+              <w:t>Длинное целое</w:t>
+            </w:r>
+          </w:p>
+        </w:tc>
+      </w:tr>
+      <w:tr>
+        <w:tc>
+          <w:tcPr>
+            <w:tcW w:w="3115" w:type="dxa"/>
+          </w:tcPr>
+          <w:p>
+            <w:pPr>
+              <w:pStyle w:val="1"/>
+              <w:ind w:firstLine="0"/>
+              <w:jc w:val="left"/>
+            </w:pPr>
+            <w:r>
+              <w:t>Оценка</w:t>
+            </w:r>
+          </w:p>
+        </w:tc>
+        <w:tc>
+          <w:tcPr>
+            <w:tcW w:w="3115" w:type="dxa"/>
+          </w:tcPr>
+          <w:p>
+            <w:pPr>
+              <w:pStyle w:val="1"/>
+              <w:ind w:firstLine="0"/>
+              <w:jc w:val="left"/>
+            </w:pPr>
+            <w:r>
+              <w:t>Числовой</w:t>
+            </w:r>
+          </w:p>
+        </w:tc>
+        <w:tc>
+          <w:tcPr>
+            <w:tcW w:w="3115" w:type="dxa"/>
+          </w:tcPr>
+          <w:p>
+            <w:pPr>
+              <w:pStyle w:val="1"/>
+              <w:ind w:firstLine="0"/>
+              <w:jc w:val="left"/>
+            </w:pPr>
+            <w:r>
+              <w:t>Длинное целое</w:t>
+            </w:r>
+          </w:p>
+        </w:tc>
+      </w:tr>
+    </w:tbl>
+    <w:p>
+      <w:pPr>
+        <w:pStyle w:val="1"/>
+      </w:pPr>
+    </w:p>
+    <w:p>
+      <w:pPr>
+        <w:pStyle w:val="1"/>
+      </w:pPr>
+      <w:r>
+        <w:t>Рассмотрим схему базы данных.</w:t>
+      </w:r>
+    </w:p>
+    <w:p>
+      <w:pPr>
+        <w:pStyle w:val="1"/>
+      </w:pPr>
+      <w:r>
+        <w:rPr>
+          <w:noProof/>
+        </w:rPr>
+        <w:drawing>
+          <wp:inline distT="0" distB="0" distL="0" distR="0" wp14:anchorId="59C0FA2B" wp14:editId="4FBB9054">
+            <wp:extent cx="5363504" cy="4953000"/>
+            <wp:effectExtent l="0" t="0" r="8890" b="0"/>
+            <wp:docPr id="1876261204" name="Рисунок 1"/>
+            <wp:cNvGraphicFramePr>
+              <a:graphicFrameLocks xmlns:a="http://schemas.openxmlformats.org/drawingml/2006/main" noChangeAspect="1"/>
+            </wp:cNvGraphicFramePr>
+            <a:graphic xmlns:a="http://schemas.openxmlformats.org/drawingml/2006/main">
+              <a:graphicData uri="http://schemas.openxmlformats.org/drawingml/2006/picture">
+                <pic:pic xmlns:pic="http://schemas.openxmlformats.org/drawingml/2006/picture">
+                  <pic:nvPicPr>
+                    <pic:cNvPr id="1876261204" name=""/>
+                    <pic:cNvPicPr/>
+                  </pic:nvPicPr>
+                  <pic:blipFill>
+                    <a:blip r:embed="rId7"/>
+                    <a:stretch>
+                      <a:fillRect/>
+                    </a:stretch>
+                  </pic:blipFill>
+                  <pic:spPr>
+                    <a:xfrm>
+                      <a:off x="0" y="0"/>
+                      <a:ext cx="5366434" cy="4955706"/>
+                    </a:xfrm>
+                    <a:prstGeom prst="rect">
+                      <a:avLst/>
+                    </a:prstGeom>
+                  </pic:spPr>
+                </pic:pic>
+              </a:graphicData>
+            </a:graphic>
+          </wp:inline>
+        </w:drawing>
+      </w:r>
+    </w:p>
+    <w:p>
+      <w:pPr>
+        <w:pStyle w:val="1"/>
+        <w:jc w:val="center"/>
+        <w:rPr>
+          <w:sz w:val="24"/>
+          <w:szCs w:val="24"/>
+        </w:rPr>
+      </w:pPr>
+      <w:r>
+        <w:rPr>
+          <w:sz w:val="24"/>
+          <w:szCs w:val="24"/>
+        </w:rPr>
+        <w:t>рис 3.1 Созданная схема базы данных</w:t>
+      </w:r>
+    </w:p>
+    <w:p>
+      <w:pPr>
+        <w:rPr>
+          <w:rFonts w:ascii="Times New Roman" w:hAnsi="Times New Roman" w:cs="Times New Roman"/>
+          <w:color w:val="000000" w:themeColor="text1"/>
+          <w:sz w:val="28"/>
+          <w:szCs w:val="28"/>
+        </w:rPr>
+      </w:pPr>
+      <w:r>
+        <w:br w:type="page"/>
+      </w:r>
+    </w:p>
+    <w:p>
+      <w:pPr>
+        <w:pStyle w:val="1"/>
+      </w:pPr>
     </w:p>
     <w:sectPr>
       <w:pgSz w:w="11906" w:h="16838"/>
@@ -1655,6 +3361,7 @@
   <w:style w:type="character" w:default="1" w:styleId="a0">
     <w:name w:val="Default Paragraph Font"/>
     <w:uiPriority w:val="1"/>
+    <w:semiHidden/>
     <w:unhideWhenUsed/>
   </w:style>
   <w:style w:type="table" w:default="1" w:styleId="a1">
@@ -1755,6 +3462,25 @@
       <w:sz w:val="28"/>
       <w:szCs w:val="28"/>
     </w:rPr>
+  </w:style>
+  <w:style w:type="table" w:styleId="a6">
+    <w:name w:val="Table Grid"/>
+    <w:basedOn w:val="a1"/>
+    <w:uiPriority w:val="39"/>
+    <w:rsid w:val="001E5069"/>
+    <w:pPr>
+      <w:spacing w:after="0" w:line="240" w:lineRule="auto"/>
+    </w:pPr>
+    <w:tblPr>
+      <w:tblBorders>
+        <w:top w:val="single" w:sz="4" w:space="0" w:color="auto"/>
+        <w:left w:val="single" w:sz="4" w:space="0" w:color="auto"/>
+        <w:bottom w:val="single" w:sz="4" w:space="0" w:color="auto"/>
+        <w:right w:val="single" w:sz="4" w:space="0" w:color="auto"/>
+        <w:insideH w:val="single" w:sz="4" w:space="0" w:color="auto"/>
+        <w:insideV w:val="single" w:sz="4" w:space="0" w:color="auto"/>
+      </w:tblBorders>
+    </w:tblPr>
   </w:style>
 </w:styles>
 </file>
@@ -2018,4 +3744,16 @@
     </a:ext>
   </a:extLst>
 </a:theme>
+</file>
+
+<file path=customXml/item1.xml><?xml version="1.0" encoding="utf-8"?>
+<b:Sources xmlns:b="http://schemas.openxmlformats.org/officeDocument/2006/bibliography" xmlns="http://schemas.openxmlformats.org/officeDocument/2006/bibliography" SelectedStyle="\APASixthEditionOfficeOnline.xsl" StyleName="APA" Version="6"/>
+</file>
+
+<file path=customXml/itemProps1.xml><?xml version="1.0" encoding="utf-8"?>
+<ds:datastoreItem xmlns:ds="http://schemas.openxmlformats.org/officeDocument/2006/customXml" ds:itemID="{8F41AD62-6A54-49C1-A03A-961F7E2A3A62}">
+  <ds:schemaRefs>
+    <ds:schemaRef ds:uri="http://schemas.openxmlformats.org/officeDocument/2006/bibliography"/>
+  </ds:schemaRefs>
+</ds:datastoreItem>
 </file>